--- a/Test plan.docx
+++ b/Test plan.docx
@@ -4,6 +4,232 @@
   <w:body>
     <w:p>
       <w:pPr>
+        <w:pStyle w:val="Title"/>
+        <w:spacing w:after="400"/>
+        <w:rPr>
+          <w:rFonts w:ascii="Courier New" w:hAnsi="Courier New" w:cs="Courier New"/>
+          <w:b/>
+          <w:bCs/>
+          <w:sz w:val="60"/>
+        </w:rPr>
+      </w:pPr>
+      <w:r>
+        <w:rPr>
+          <w:rFonts w:ascii="Courier New" w:hAnsi="Courier New" w:cs="Courier New"/>
+          <w:b/>
+          <w:bCs/>
+          <w:sz w:val="60"/>
+        </w:rPr>
+        <w:t>Test Plan Outline</w:t>
+      </w:r>
+    </w:p>
+    <w:p>
+      <w:pPr>
+        <w:pStyle w:val="Title"/>
+        <w:spacing w:after="400"/>
+        <w:rPr>
+          <w:rFonts w:ascii="Courier New" w:hAnsi="Courier New" w:cs="Courier New"/>
+          <w:b/>
+          <w:bCs/>
+          <w:sz w:val="40"/>
+        </w:rPr>
+      </w:pPr>
+      <w:r>
+        <w:rPr>
+          <w:rFonts w:ascii="Courier New" w:hAnsi="Courier New" w:cs="Courier New"/>
+          <w:b/>
+          <w:bCs/>
+          <w:sz w:val="40"/>
+        </w:rPr>
+        <w:t xml:space="preserve">              </w:t>
+      </w:r>
+    </w:p>
+    <w:p>
+      <w:pPr>
+        <w:pStyle w:val="Title"/>
+        <w:spacing w:after="400"/>
+        <w:rPr>
+          <w:rFonts w:ascii="Courier New" w:hAnsi="Courier New" w:cs="Courier New"/>
+          <w:b/>
+          <w:bCs/>
+          <w:sz w:val="40"/>
+        </w:rPr>
+      </w:pPr>
+      <w:r>
+        <w:rPr>
+          <w:rFonts w:ascii="Courier New" w:hAnsi="Courier New" w:cs="Courier New"/>
+          <w:b/>
+          <w:bCs/>
+          <w:sz w:val="40"/>
+        </w:rPr>
+        <w:t>f</w:t>
+      </w:r>
+      <w:r>
+        <w:rPr>
+          <w:rFonts w:ascii="Courier New" w:hAnsi="Courier New" w:cs="Courier New"/>
+          <w:b/>
+          <w:bCs/>
+          <w:sz w:val="40"/>
+        </w:rPr>
+        <w:t>or</w:t>
+      </w:r>
+    </w:p>
+    <w:p>
+      <w:pPr>
+        <w:pStyle w:val="Title"/>
+        <w:spacing w:after="400"/>
+        <w:rPr>
+          <w:rFonts w:ascii="Courier New" w:hAnsi="Courier New" w:cs="Courier New"/>
+          <w:b/>
+          <w:bCs/>
+          <w:sz w:val="40"/>
+        </w:rPr>
+      </w:pPr>
+    </w:p>
+    <w:p>
+      <w:pPr>
+        <w:pStyle w:val="Title"/>
+        <w:spacing w:after="400"/>
+        <w:rPr>
+          <w:rFonts w:ascii="Courier New" w:hAnsi="Courier New" w:cs="Courier New"/>
+          <w:b/>
+          <w:bCs/>
+          <w:sz w:val="40"/>
+        </w:rPr>
+      </w:pPr>
+      <w:r>
+        <w:rPr>
+          <w:rFonts w:ascii="Courier New" w:hAnsi="Courier New" w:cs="Courier New"/>
+          <w:b/>
+          <w:bCs/>
+          <w:sz w:val="60"/>
+        </w:rPr>
+        <w:t>Machine Learning i</w:t>
+      </w:r>
+      <w:r>
+        <w:rPr>
+          <w:rFonts w:ascii="Courier New" w:hAnsi="Courier New" w:cs="Courier New"/>
+          <w:b/>
+          <w:bCs/>
+          <w:sz w:val="60"/>
+        </w:rPr>
+        <w:t>n</w:t>
+      </w:r>
+      <w:r>
+        <w:rPr>
+          <w:rFonts w:ascii="Courier New" w:hAnsi="Courier New" w:cs="Courier New"/>
+          <w:b/>
+          <w:bCs/>
+          <w:sz w:val="60"/>
+        </w:rPr>
+        <w:t xml:space="preserve"> </w:t>
+      </w:r>
+      <w:r>
+        <w:rPr>
+          <w:rFonts w:ascii="Courier New" w:hAnsi="Courier New" w:cs="Courier New"/>
+          <w:b/>
+          <w:bCs/>
+          <w:sz w:val="60"/>
+        </w:rPr>
+        <w:t xml:space="preserve">      </w:t>
+      </w:r>
+      <w:r>
+        <w:rPr>
+          <w:rFonts w:ascii="Courier New" w:hAnsi="Courier New" w:cs="Courier New"/>
+          <w:b/>
+          <w:bCs/>
+          <w:sz w:val="60"/>
+        </w:rPr>
+        <w:t>Diabetes</w:t>
+      </w:r>
+    </w:p>
+    <w:p>
+      <w:pPr>
+        <w:pStyle w:val="ByLine"/>
+        <w:spacing w:before="120" w:after="240"/>
+        <w:rPr>
+          <w:rFonts w:ascii="Courier New" w:hAnsi="Courier New" w:cs="Courier New"/>
+        </w:rPr>
+      </w:pPr>
+      <w:r>
+        <w:rPr>
+          <w:rFonts w:ascii="Courier New" w:hAnsi="Courier New" w:cs="Courier New"/>
+        </w:rPr>
+        <w:t>Version 1.0</w:t>
+      </w:r>
+    </w:p>
+    <w:p>
+      <w:pPr>
+        <w:pStyle w:val="ByLine"/>
+        <w:spacing w:before="0" w:after="0"/>
+        <w:rPr>
+          <w:rFonts w:ascii="Courier New" w:hAnsi="Courier New" w:cs="Courier New"/>
+        </w:rPr>
+      </w:pPr>
+      <w:r>
+        <w:rPr>
+          <w:rFonts w:ascii="Courier New" w:hAnsi="Courier New" w:cs="Courier New"/>
+        </w:rPr>
+        <w:t xml:space="preserve"> </w:t>
+      </w:r>
+    </w:p>
+    <w:p>
+      <w:pPr>
+        <w:pStyle w:val="ByLine"/>
+        <w:spacing w:before="0" w:after="0"/>
+        <w:rPr>
+          <w:rFonts w:ascii="Courier New" w:hAnsi="Courier New" w:cs="Courier New"/>
+        </w:rPr>
+      </w:pPr>
+    </w:p>
+    <w:p>
+      <w:pPr>
+        <w:pStyle w:val="ByLine"/>
+        <w:spacing w:before="0" w:after="0"/>
+        <w:jc w:val="left"/>
+        <w:rPr>
+          <w:rFonts w:ascii="Courier New" w:hAnsi="Courier New" w:cs="Courier New"/>
+          <w:sz w:val="32"/>
+        </w:rPr>
+      </w:pPr>
+    </w:p>
+    <w:p>
+      <w:pPr>
+        <w:pStyle w:val="ByLine"/>
+        <w:spacing w:before="0"/>
+        <w:rPr>
+          <w:rFonts w:ascii="Courier New" w:hAnsi="Courier New" w:cs="Courier New"/>
+          <w:sz w:val="32"/>
+        </w:rPr>
+      </w:pPr>
+      <w:r>
+        <w:rPr>
+          <w:rFonts w:ascii="Courier New" w:hAnsi="Courier New" w:cs="Courier New"/>
+          <w:sz w:val="32"/>
+        </w:rPr>
+        <w:t>Prepared by</w:t>
+      </w:r>
+    </w:p>
+    <w:p>
+      <w:pPr>
+        <w:pStyle w:val="ByLine"/>
+        <w:spacing w:before="0"/>
+        <w:rPr>
+          <w:rFonts w:ascii="Courier New" w:hAnsi="Courier New" w:cs="Courier New"/>
+          <w:sz w:val="32"/>
+        </w:rPr>
+      </w:pPr>
+      <w:r>
+        <w:rPr>
+          <w:rFonts w:ascii="Courier New" w:hAnsi="Courier New" w:cs="Courier New"/>
+          <w:sz w:val="32"/>
+        </w:rPr>
+        <w:t>Vidith Somanna</w:t>
+      </w:r>
+    </w:p>
+    <w:p/>
+    <w:p>
+      <w:pPr>
         <w:pStyle w:val="Heading1"/>
         <w:ind w:left="2104" w:right="1924"/>
         <w:rPr>
@@ -14,7 +240,11 @@
           <w:szCs w:val="24"/>
         </w:rPr>
       </w:pPr>
-      <w:r>
+    </w:p>
+    <w:p>
+      <w:pPr>
+        <w:pStyle w:val="Heading1"/>
+        <w:ind w:left="2104" w:right="1924"/>
         <w:rPr>
           <w:rFonts w:ascii="Courier New" w:hAnsi="Courier New" w:cs="Courier New"/>
           <w:b/>
@@ -22,6 +252,159 @@
           <w:sz w:val="24"/>
           <w:szCs w:val="24"/>
         </w:rPr>
+      </w:pPr>
+    </w:p>
+    <w:p>
+      <w:pPr>
+        <w:pStyle w:val="Heading1"/>
+        <w:ind w:left="2104" w:right="1924"/>
+        <w:rPr>
+          <w:rFonts w:ascii="Courier New" w:hAnsi="Courier New" w:cs="Courier New"/>
+          <w:b/>
+          <w:bCs/>
+          <w:sz w:val="24"/>
+          <w:szCs w:val="24"/>
+        </w:rPr>
+      </w:pPr>
+    </w:p>
+    <w:p>
+      <w:pPr>
+        <w:pStyle w:val="Heading1"/>
+        <w:ind w:left="2104" w:right="1924"/>
+        <w:rPr>
+          <w:rFonts w:ascii="Courier New" w:hAnsi="Courier New" w:cs="Courier New"/>
+          <w:b/>
+          <w:bCs/>
+          <w:sz w:val="24"/>
+          <w:szCs w:val="24"/>
+        </w:rPr>
+      </w:pPr>
+    </w:p>
+    <w:p>
+      <w:pPr>
+        <w:pStyle w:val="Heading1"/>
+        <w:ind w:left="2104" w:right="1924"/>
+        <w:rPr>
+          <w:rFonts w:ascii="Courier New" w:hAnsi="Courier New" w:cs="Courier New"/>
+          <w:b/>
+          <w:bCs/>
+          <w:sz w:val="24"/>
+          <w:szCs w:val="24"/>
+        </w:rPr>
+      </w:pPr>
+    </w:p>
+    <w:p>
+      <w:pPr>
+        <w:pStyle w:val="Heading1"/>
+        <w:ind w:left="2104" w:right="1924"/>
+        <w:rPr>
+          <w:rFonts w:ascii="Courier New" w:hAnsi="Courier New" w:cs="Courier New"/>
+          <w:b/>
+          <w:bCs/>
+          <w:sz w:val="24"/>
+          <w:szCs w:val="24"/>
+        </w:rPr>
+      </w:pPr>
+    </w:p>
+    <w:p>
+      <w:pPr>
+        <w:pStyle w:val="Heading1"/>
+        <w:ind w:left="2104" w:right="1924"/>
+        <w:rPr>
+          <w:rFonts w:ascii="Courier New" w:hAnsi="Courier New" w:cs="Courier New"/>
+          <w:b/>
+          <w:bCs/>
+          <w:sz w:val="24"/>
+          <w:szCs w:val="24"/>
+        </w:rPr>
+      </w:pPr>
+    </w:p>
+    <w:p>
+      <w:pPr>
+        <w:pStyle w:val="Heading1"/>
+        <w:ind w:left="2104" w:right="1924"/>
+        <w:rPr>
+          <w:rFonts w:ascii="Courier New" w:hAnsi="Courier New" w:cs="Courier New"/>
+          <w:b/>
+          <w:bCs/>
+          <w:sz w:val="24"/>
+          <w:szCs w:val="24"/>
+        </w:rPr>
+      </w:pPr>
+    </w:p>
+    <w:p>
+      <w:pPr>
+        <w:pStyle w:val="Heading1"/>
+        <w:ind w:left="2104" w:right="1924"/>
+        <w:rPr>
+          <w:rFonts w:ascii="Courier New" w:hAnsi="Courier New" w:cs="Courier New"/>
+          <w:b/>
+          <w:bCs/>
+          <w:sz w:val="24"/>
+          <w:szCs w:val="24"/>
+        </w:rPr>
+      </w:pPr>
+    </w:p>
+    <w:p>
+      <w:pPr>
+        <w:pStyle w:val="Heading1"/>
+        <w:ind w:left="2104" w:right="1924"/>
+        <w:rPr>
+          <w:rFonts w:ascii="Courier New" w:hAnsi="Courier New" w:cs="Courier New"/>
+          <w:b/>
+          <w:bCs/>
+          <w:sz w:val="24"/>
+          <w:szCs w:val="24"/>
+        </w:rPr>
+      </w:pPr>
+    </w:p>
+    <w:p>
+      <w:pPr>
+        <w:pStyle w:val="Heading1"/>
+        <w:ind w:left="2104" w:right="1924"/>
+        <w:rPr>
+          <w:rFonts w:ascii="Courier New" w:hAnsi="Courier New" w:cs="Courier New"/>
+          <w:b/>
+          <w:bCs/>
+          <w:sz w:val="24"/>
+          <w:szCs w:val="24"/>
+        </w:rPr>
+      </w:pPr>
+    </w:p>
+    <w:p>
+      <w:pPr>
+        <w:pStyle w:val="Heading1"/>
+        <w:ind w:left="2104" w:right="1924"/>
+        <w:rPr>
+          <w:rFonts w:ascii="Courier New" w:hAnsi="Courier New" w:cs="Courier New"/>
+          <w:b/>
+          <w:bCs/>
+          <w:sz w:val="24"/>
+          <w:szCs w:val="24"/>
+        </w:rPr>
+      </w:pPr>
+    </w:p>
+    <w:p>
+      <w:pPr>
+        <w:pStyle w:val="Heading1"/>
+        <w:ind w:left="0" w:right="1924" w:firstLine="0"/>
+        <w:rPr>
+          <w:rFonts w:ascii="Courier New" w:hAnsi="Courier New" w:cs="Courier New"/>
+          <w:b/>
+          <w:bCs/>
+          <w:sz w:val="24"/>
+          <w:szCs w:val="24"/>
+        </w:rPr>
+      </w:pPr>
+      <w:r>
+        <w:rPr>
+          <w:rFonts w:ascii="Courier New" w:hAnsi="Courier New" w:cs="Courier New"/>
+          <w:b/>
+          <w:bCs/>
+          <w:sz w:val="24"/>
+          <w:szCs w:val="24"/>
+        </w:rPr>
+        <w:lastRenderedPageBreak/>
         <w:t>TEST</w:t>
       </w:r>
       <w:r>
@@ -1796,7 +2179,6 @@
           <w:sz w:val="24"/>
           <w:szCs w:val="32"/>
         </w:rPr>
-        <w:lastRenderedPageBreak/>
         <w:t>Schedule</w:t>
       </w:r>
     </w:p>
@@ -1825,6 +2207,7 @@
           <w:sz w:val="24"/>
           <w:szCs w:val="32"/>
         </w:rPr>
+        <w:lastRenderedPageBreak/>
         <w:t>Start date of testing is 0</w:t>
       </w:r>
       <w:r>
@@ -3689,7 +4072,6 @@
                       </w:rPr>
                       <w:t xml:space="preserve"> </w:t>
                     </w:r>
-                    <w:proofErr w:type="spellStart"/>
                     <w:r>
                       <w:rPr>
                         <w:rFonts w:ascii="Arial"/>
@@ -3699,7 +4081,6 @@
                       </w:rPr>
                       <w:t>Systeme</w:t>
                     </w:r>
-                    <w:proofErr w:type="spellEnd"/>
                     <w:r>
                       <w:rPr>
                         <w:rFonts w:ascii="Arial"/>
@@ -3710,7 +4091,6 @@
                       </w:rPr>
                       <w:t xml:space="preserve"> </w:t>
                     </w:r>
-                    <w:proofErr w:type="spellStart"/>
                     <w:r>
                       <w:rPr>
                         <w:rFonts w:ascii="Arial"/>
@@ -3720,7 +4100,6 @@
                       </w:rPr>
                       <w:t>Evolutif</w:t>
                     </w:r>
-                    <w:proofErr w:type="spellEnd"/>
                     <w:r>
                       <w:rPr>
                         <w:rFonts w:ascii="Arial"/>
@@ -5476,7 +5855,7 @@
     <w:lsdException w:name="List Number 3" w:semiHidden="1" w:unhideWhenUsed="1"/>
     <w:lsdException w:name="List Number 4" w:semiHidden="1" w:unhideWhenUsed="1"/>
     <w:lsdException w:name="List Number 5" w:semiHidden="1" w:unhideWhenUsed="1"/>
-    <w:lsdException w:name="Title" w:uiPriority="10" w:qFormat="1"/>
+    <w:lsdException w:name="Title" w:uiPriority="0" w:qFormat="1"/>
     <w:lsdException w:name="Closing" w:semiHidden="1" w:unhideWhenUsed="1"/>
     <w:lsdException w:name="Signature" w:semiHidden="1" w:unhideWhenUsed="1"/>
     <w:lsdException w:name="Default Paragraph Font" w:semiHidden="1" w:uiPriority="1" w:unhideWhenUsed="1"/>
@@ -5909,6 +6288,61 @@
       <w:ind w:left="1508" w:hanging="339"/>
     </w:pPr>
   </w:style>
+  <w:style w:type="paragraph" w:styleId="Title">
+    <w:name w:val="Title"/>
+    <w:basedOn w:val="Normal"/>
+    <w:next w:val="Normal"/>
+    <w:link w:val="TitleChar"/>
+    <w:qFormat/>
+    <w:rsid w:val="00ED6D97"/>
+    <w:pPr>
+      <w:contextualSpacing/>
+    </w:pPr>
+    <w:rPr>
+      <w:rFonts w:asciiTheme="majorHAnsi" w:eastAsiaTheme="majorEastAsia" w:hAnsiTheme="majorHAnsi" w:cstheme="majorBidi"/>
+      <w:spacing w:val="-10"/>
+      <w:kern w:val="28"/>
+      <w:sz w:val="56"/>
+      <w:szCs w:val="56"/>
+    </w:rPr>
+  </w:style>
+  <w:style w:type="character" w:customStyle="1" w:styleId="TitleChar">
+    <w:name w:val="Title Char"/>
+    <w:basedOn w:val="DefaultParagraphFont"/>
+    <w:link w:val="Title"/>
+    <w:rsid w:val="00ED6D97"/>
+    <w:rPr>
+      <w:rFonts w:asciiTheme="majorHAnsi" w:eastAsiaTheme="majorEastAsia" w:hAnsiTheme="majorHAnsi" w:cstheme="majorBidi"/>
+      <w:spacing w:val="-10"/>
+      <w:kern w:val="28"/>
+      <w:sz w:val="56"/>
+      <w:szCs w:val="56"/>
+      <w:lang w:val="en-US"/>
+      <w14:ligatures w14:val="none"/>
+    </w:rPr>
+  </w:style>
+  <w:style w:type="paragraph" w:customStyle="1" w:styleId="ByLine">
+    <w:name w:val="ByLine"/>
+    <w:basedOn w:val="Title"/>
+    <w:rsid w:val="00ED6D97"/>
+    <w:pPr>
+      <w:widowControl/>
+      <w:autoSpaceDE/>
+      <w:autoSpaceDN/>
+      <w:spacing w:before="240" w:after="720"/>
+      <w:contextualSpacing w:val="0"/>
+      <w:jc w:val="right"/>
+    </w:pPr>
+    <w:rPr>
+      <w:rFonts w:ascii="Arial" w:eastAsia="Times New Roman" w:hAnsi="Arial" w:cs="Arial"/>
+      <w:b/>
+      <w:bCs/>
+      <w:spacing w:val="0"/>
+      <w:sz w:val="28"/>
+      <w:szCs w:val="28"/>
+      <w:lang w:val="en-CA" w:bidi="he-IL"/>
+    </w:rPr>
+  </w:style>
 </w:styles>
 </file>
 
